--- a/writerfilter/qa/cppunittests/dmapper/data/sdt-run-rich-text.docx
+++ b/writerfilter/qa/cppunittests/dmapper/data/sdt-run-rich-text.docx
@@ -11,6 +11,7 @@
       </w:pPr>
       <w:sdt>
         <w:sdtPr>
+          <w:alias w:val="myalias"/>
           <w:showingPlcHdr/>
         </w:sdtPr>
         <w:sdtContent>

--- a/writerfilter/qa/cppunittests/dmapper/data/sdt-run-rich-text.docx
+++ b/writerfilter/qa/cppunittests/dmapper/data/sdt-run-rich-text.docx
@@ -12,6 +12,7 @@
       <w:sdt>
         <w:sdtPr>
           <w:alias w:val="myalias"/>
+          <w:tag w:val="mytag"/>
           <w:showingPlcHdr/>
         </w:sdtPr>
         <w:sdtContent>

--- a/writerfilter/qa/cppunittests/dmapper/data/sdt-run-rich-text.docx
+++ b/writerfilter/qa/cppunittests/dmapper/data/sdt-run-rich-text.docx
@@ -13,6 +13,7 @@
         <w:sdtPr>
           <w:alias w:val="myalias"/>
           <w:tag w:val="mytag"/>
+          <w:id w:val="2147483647"/>
           <w:showingPlcHdr/>
           <w:tabIndex w:val="5"/>
           <w:lock w:val="contentLocked"/>

--- a/writerfilter/qa/cppunittests/dmapper/data/sdt-run-rich-text.docx
+++ b/writerfilter/qa/cppunittests/dmapper/data/sdt-run-rich-text.docx
@@ -14,6 +14,7 @@
           <w:alias w:val="myalias"/>
           <w:tag w:val="mytag"/>
           <w:showingPlcHdr/>
+          <w:lock w:val="contentLocked"/>
         </w:sdtPr>
         <w:sdtContent>
           <w:r>

--- a/writerfilter/qa/cppunittests/dmapper/data/sdt-run-rich-text.docx
+++ b/writerfilter/qa/cppunittests/dmapper/data/sdt-run-rich-text.docx
@@ -14,6 +14,7 @@
           <w:alias w:val="myalias"/>
           <w:tag w:val="mytag"/>
           <w:showingPlcHdr/>
+          <w:tabIndex w:val="5"/>
           <w:lock w:val="contentLocked"/>
         </w:sdtPr>
         <w:sdtContent>

--- a/writerfilter/qa/cppunittests/dmapper/data/sdt-run-rich-text.docx
+++ b/writerfilter/qa/cppunittests/dmapper/data/sdt-run-rich-text.docx
@@ -15,7 +15,7 @@
           <w:tag w:val="mytag"/>
           <w:id w:val="2147483647"/>
           <w:showingPlcHdr/>
-          <w:tabIndex w:val="5"/>
+          <w:tabIndex w:val="-1"/>
           <w:lock w:val="contentLocked"/>
         </w:sdtPr>
         <w:sdtContent>
